--- a/Version_2/Models - Diario di un tossico.docx
+++ b/Version_2/Models - Diario di un tossico.docx
@@ -3,15 +3,7 @@
 <w:document xmlns:wpc="http://schemas.microsoft.com/office/word/2010/wordprocessingCanvas" xmlns:cx="http://schemas.microsoft.com/office/drawing/2014/chartex" xmlns:cx1="http://schemas.microsoft.com/office/drawing/2015/9/8/chartex" xmlns:cx2="http://schemas.microsoft.com/office/drawing/2015/10/21/chartex" xmlns:cx3="http://schemas.microsoft.com/office/drawing/2016/5/9/chartex" xmlns:cx4="http://schemas.microsoft.com/office/drawing/2016/5/10/chartex" xmlns:cx5="http://schemas.microsoft.com/office/drawing/2016/5/11/chartex" xmlns:cx6="http://schemas.microsoft.com/office/drawing/2016/5/12/chartex" xmlns:cx7="http://schemas.microsoft.com/office/drawing/2016/5/13/chartex" xmlns:cx8="http://schemas.microsoft.com/office/drawing/2016/5/14/chartex" xmlns:mc="http://schemas.openxmlformats.org/markup-compatibility/2006" xmlns:aink="http://schemas.microsoft.com/office/drawing/2016/ink" xmlns:am3d="http://schemas.microsoft.com/office/drawing/2017/model3d" xmlns:o="urn:schemas-microsoft-com:office:office" xmlns:r="http://schemas.openxmlformats.org/officeDocument/2006/relationships" xmlns:m="http://schemas.openxmlformats.org/officeDocument/2006/math" xmlns:v="urn:schemas-microsoft-com:vml" xmlns:wp14="http://schemas.microsoft.com/office/word/2010/wordprocessingDrawing" xmlns:wp="http://schemas.openxmlformats.org/drawingml/2006/wordprocessingDrawing" xmlns:w10="urn:schemas-microsoft-com:office:word" xmlns:w="http://schemas.openxmlformats.org/wordprocessingml/2006/main" xmlns:w14="http://schemas.microsoft.com/office/word/2010/wordml" xmlns:w15="http://schemas.microsoft.com/office/word/2012/wordml" xmlns:w16cid="http://schemas.microsoft.com/office/word/2016/wordml/cid" xmlns:w16se="http://schemas.microsoft.com/office/word/2015/wordml/symex" xmlns:wpg="http://schemas.microsoft.com/office/word/2010/wordprocessingGroup" xmlns:wpi="http://schemas.microsoft.com/office/word/2010/wordprocessingInk" xmlns:wne="http://schemas.microsoft.com/office/word/2006/wordml" xmlns:wps="http://schemas.microsoft.com/office/word/2010/wordprocessingShape" mc:Ignorable="w14 w15 w16se w16cid wp14">
   <w:body>
     <w:p>
-      <w:pPr>
-        <w:rPr>
-          <w:lang w:val="it-IT"/>
-        </w:rPr>
-      </w:pPr>
-      <w:r>
-        <w:rPr>
-          <w:lang w:val="it-IT"/>
-        </w:rPr>
+      <w:r>
         <w:t>11/22/2018</w:t>
       </w:r>
     </w:p>
@@ -23,13 +15,7 @@
         <w:t xml:space="preserve">Baseline model </w:t>
       </w:r>
       <w:r>
-        <w:t>(</w:t>
-      </w:r>
-      <w:r>
-        <w:t>All the base features + time</w:t>
-      </w:r>
-      <w:r>
-        <w:t>)</w:t>
+        <w:t>(All the base features + time)</w:t>
       </w:r>
     </w:p>
     <w:p>
@@ -64,16 +50,10 @@
         <w:t>The RMSE on the validation set is 0.15831</w:t>
       </w:r>
       <w:r>
-        <w:t xml:space="preserve"> </w:t>
-      </w:r>
-      <w:r>
-        <w:t>(with One Hot Max Size)</w:t>
-      </w:r>
-      <w:r>
-        <w:t xml:space="preserve"> </w:t>
-      </w:r>
-      <w:r>
-        <w:t>with convergence around 650</w:t>
+        <w:t xml:space="preserve"> (with One Hot Max Size)</w:t>
+      </w:r>
+      <w:r>
+        <w:t xml:space="preserve"> with convergence around 650</w:t>
       </w:r>
     </w:p>
     <w:p>
@@ -130,10 +110,7 @@
         <w:t>rare features cleaned</w:t>
       </w:r>
       <w:r>
-        <w:t xml:space="preserve"> (</w:t>
-      </w:r>
-      <w:r>
-        <w:t>All the base features + time)</w:t>
+        <w:t xml:space="preserve"> (All the base features + time)</w:t>
       </w:r>
     </w:p>
     <w:p>
@@ -149,22 +126,7 @@
         <w:t>The RMSE on the validation set is 0.15812</w:t>
       </w:r>
       <w:r>
-        <w:t xml:space="preserve"> </w:t>
-      </w:r>
-      <w:r>
-        <w:t>(without One Hot Max Size)</w:t>
-      </w:r>
-      <w:r>
-        <w:t xml:space="preserve"> </w:t>
-      </w:r>
-      <w:r>
-        <w:t xml:space="preserve">with convergence around </w:t>
-      </w:r>
-      <w:r>
-        <w:t>4</w:t>
-      </w:r>
-      <w:r>
-        <w:t>50</w:t>
+        <w:t xml:space="preserve"> (without One Hot Max Size) with convergence around 450</w:t>
       </w:r>
     </w:p>
     <w:p>
@@ -190,18 +152,32 @@
         <w:pStyle w:val="ListParagraph"/>
       </w:pPr>
       <w:r>
-        <w:t>INTERESTING FINDINGS</w:t>
-      </w:r>
-      <w:r>
-        <w:t>: Like in the previous case, the validation error is always lower than the train error (This must not astonish us, the validation set is the same)</w:t>
+        <w:t>INTERESTING FINDINGS: Like in the previous case, the validation error is always lower than the train error (This must not astonish us, the validation set is the same)</w:t>
+      </w:r>
+    </w:p>
+    <w:p>
+      <w:pPr>
+        <w:pStyle w:val="ListParagraph"/>
+      </w:pPr>
+    </w:p>
+    <w:p>
+      <w:pPr>
+        <w:pStyle w:val="ListParagraph"/>
+      </w:pPr>
+    </w:p>
+    <w:p>
+      <w:pPr>
+        <w:pStyle w:val="ListParagraph"/>
+        <w:numPr>
+          <w:ilvl w:val="0"/>
+          <w:numId w:val="1"/>
+        </w:numPr>
+      </w:pPr>
+      <w:r>
+        <w:t>Doing or not the label encoding doesn’t change the feature ranking order. Now I have to check if the same is true for the score</w:t>
       </w:r>
       <w:bookmarkStart w:id="0" w:name="_GoBack"/>
       <w:bookmarkEnd w:id="0"/>
-    </w:p>
-    <w:p>
-      <w:pPr>
-        <w:pStyle w:val="ListParagraph"/>
-      </w:pPr>
     </w:p>
     <w:sectPr>
       <w:pgSz w:w="12240" w:h="15840"/>
@@ -734,6 +710,7 @@
   <w:style w:type="character" w:default="1" w:styleId="DefaultParagraphFont">
     <w:name w:val="Default Paragraph Font"/>
     <w:uiPriority w:val="1"/>
+    <w:semiHidden/>
     <w:unhideWhenUsed/>
   </w:style>
   <w:style w:type="table" w:default="1" w:styleId="TableNormal">
